--- a/phase1/Use Cases/Pause MenuUse Case.docx
+++ b/phase1/Use Cases/Pause MenuUse Case.docx
@@ -8,8 +8,8 @@
         <w:jc w:val="center"/>
         <w:rPr>
           <w:rFonts w:ascii="Times New Roman" w:eastAsia="Times New Roman" w:hAnsi="Times New Roman" w:cs="Times New Roman"/>
-          <w:sz w:val="24"/>
-          <w:szCs w:val="24"/>
+          <w:sz w:val="34"/>
+          <w:szCs w:val="34"/>
         </w:rPr>
       </w:pPr>
       <w:r>
@@ -18,8 +18,8 @@
           <w:b/>
           <w:bCs/>
           <w:color w:val="000000"/>
-          <w:sz w:val="40"/>
-          <w:szCs w:val="40"/>
+          <w:sz w:val="34"/>
+          <w:szCs w:val="34"/>
           <w:shd w:val="clear" w:color="auto" w:fill="FFFF00"/>
         </w:rPr>
         <w:t>Pause Menu (by Collin Barletta)</w:t>
@@ -77,23 +77,50 @@
           <w:rFonts w:ascii="Arial" w:eastAsia="Times New Roman" w:hAnsi="Arial" w:cs="Arial"/>
           <w:color w:val="000000"/>
         </w:rPr>
-        <w:t xml:space="preserve"> hits a specified key while in game </w:t>
-      </w:r>
-      <w:proofErr w:type="gramStart"/>
-      <w:r>
-        <w:rPr>
-          <w:rFonts w:ascii="Arial" w:eastAsia="Times New Roman" w:hAnsi="Arial" w:cs="Arial"/>
-          <w:color w:val="000000"/>
-        </w:rPr>
-        <w:t>in order to</w:t>
-      </w:r>
-      <w:proofErr w:type="gramEnd"/>
-      <w:r>
-        <w:rPr>
-          <w:rFonts w:ascii="Arial" w:eastAsia="Times New Roman" w:hAnsi="Arial" w:cs="Arial"/>
-          <w:color w:val="000000"/>
-        </w:rPr>
-        <w:t xml:space="preserve"> bring up the </w:t>
+        <w:t xml:space="preserve"> </w:t>
+      </w:r>
+      <w:r>
+        <w:rPr>
+          <w:rFonts w:ascii="Arial" w:eastAsia="Times New Roman" w:hAnsi="Arial" w:cs="Arial"/>
+          <w:color w:val="000000"/>
+        </w:rPr>
+        <w:t xml:space="preserve">presses the </w:t>
+      </w:r>
+      <w:r>
+        <w:rPr>
+          <w:rFonts w:ascii="Arial" w:eastAsia="Times New Roman" w:hAnsi="Arial" w:cs="Arial"/>
+          <w:color w:val="000000"/>
+          <w:u w:val="single"/>
+        </w:rPr>
+        <w:t xml:space="preserve">esc </w:t>
+      </w:r>
+      <w:r>
+        <w:rPr>
+          <w:rFonts w:ascii="Arial" w:eastAsia="Times New Roman" w:hAnsi="Arial" w:cs="Arial"/>
+          <w:color w:val="000000"/>
+        </w:rPr>
+        <w:t>key</w:t>
+      </w:r>
+      <w:r>
+        <w:rPr>
+          <w:rFonts w:ascii="Arial" w:eastAsia="Times New Roman" w:hAnsi="Arial" w:cs="Arial"/>
+          <w:color w:val="000000"/>
+        </w:rPr>
+        <w:t xml:space="preserve"> </w:t>
+      </w:r>
+      <w:r>
+        <w:rPr>
+          <w:rFonts w:ascii="Arial" w:eastAsia="Times New Roman" w:hAnsi="Arial" w:cs="Arial"/>
+          <w:color w:val="000000"/>
+        </w:rPr>
+        <w:t>while</w:t>
+      </w:r>
+      <w:r>
+        <w:rPr>
+          <w:rFonts w:ascii="Arial" w:eastAsia="Times New Roman" w:hAnsi="Arial" w:cs="Arial"/>
+          <w:color w:val="000000"/>
+        </w:rPr>
+        <w:t xml:space="preserve"> in game in order to bring up the </w:t>
       </w:r>
       <w:r>
         <w:rPr>
@@ -108,7 +135,29 @@
           <w:rFonts w:ascii="Arial" w:eastAsia="Times New Roman" w:hAnsi="Arial" w:cs="Arial"/>
           <w:color w:val="000000"/>
         </w:rPr>
-        <w:t xml:space="preserve">. From this menu there are </w:t>
+        <w:t xml:space="preserve">. From </w:t>
+      </w:r>
+      <w:r>
+        <w:rPr>
+          <w:rFonts w:ascii="Arial" w:eastAsia="Times New Roman" w:hAnsi="Arial" w:cs="Arial"/>
+          <w:color w:val="000000"/>
+        </w:rPr>
+        <w:t xml:space="preserve">here the </w:t>
+      </w:r>
+      <w:r>
+        <w:rPr>
+          <w:rFonts w:ascii="Arial" w:eastAsia="Times New Roman" w:hAnsi="Arial" w:cs="Arial"/>
+          <w:color w:val="000000"/>
+          <w:u w:val="single"/>
+        </w:rPr>
+        <w:t>user</w:t>
+      </w:r>
+      <w:r>
+        <w:rPr>
+          <w:rFonts w:ascii="Arial" w:eastAsia="Times New Roman" w:hAnsi="Arial" w:cs="Arial"/>
+          <w:color w:val="000000"/>
+        </w:rPr>
+        <w:t xml:space="preserve"> has the option buttons of </w:t>
       </w:r>
       <w:r>
         <w:rPr>
@@ -125,16 +174,30 @@
         </w:rPr>
         <w:t xml:space="preserve">, </w:t>
       </w:r>
-      <w:proofErr w:type="spellStart"/>
-      <w:r>
-        <w:rPr>
-          <w:rFonts w:ascii="Arial" w:eastAsia="Times New Roman" w:hAnsi="Arial" w:cs="Arial"/>
-          <w:color w:val="000000"/>
-          <w:u w:val="single"/>
-        </w:rPr>
-        <w:t>saveGame</w:t>
-      </w:r>
-      <w:proofErr w:type="spellEnd"/>
+      <w:r>
+        <w:rPr>
+          <w:rFonts w:ascii="Arial" w:eastAsia="Times New Roman" w:hAnsi="Arial" w:cs="Arial"/>
+          <w:color w:val="000000"/>
+          <w:u w:val="single"/>
+        </w:rPr>
+        <w:t>save</w:t>
+      </w:r>
+      <w:r>
+        <w:rPr>
+          <w:rFonts w:ascii="Arial" w:eastAsia="Times New Roman" w:hAnsi="Arial" w:cs="Arial"/>
+          <w:color w:val="000000"/>
+          <w:u w:val="single"/>
+        </w:rPr>
+        <w:t xml:space="preserve"> g</w:t>
+      </w:r>
+      <w:r>
+        <w:rPr>
+          <w:rFonts w:ascii="Arial" w:eastAsia="Times New Roman" w:hAnsi="Arial" w:cs="Arial"/>
+          <w:color w:val="000000"/>
+          <w:u w:val="single"/>
+        </w:rPr>
+        <w:t>ame</w:t>
+      </w:r>
       <w:r>
         <w:rPr>
           <w:rFonts w:ascii="Arial" w:eastAsia="Times New Roman" w:hAnsi="Arial" w:cs="Arial"/>
@@ -148,30 +211,95 @@
           <w:color w:val="000000"/>
           <w:u w:val="single"/>
         </w:rPr>
-        <w:t>exit game, back</w:t>
-      </w:r>
-      <w:r>
-        <w:rPr>
-          <w:rFonts w:ascii="Arial" w:eastAsia="Times New Roman" w:hAnsi="Arial" w:cs="Arial"/>
-          <w:color w:val="000000"/>
-        </w:rPr>
-        <w:t xml:space="preserve">. They can </w:t>
-      </w:r>
-      <w:proofErr w:type="spellStart"/>
-      <w:r>
-        <w:rPr>
-          <w:rFonts w:ascii="Arial" w:eastAsia="Times New Roman" w:hAnsi="Arial" w:cs="Arial"/>
-          <w:color w:val="000000"/>
-        </w:rPr>
-        <w:t>rehit</w:t>
-      </w:r>
-      <w:proofErr w:type="spellEnd"/>
-      <w:r>
-        <w:rPr>
-          <w:rFonts w:ascii="Arial" w:eastAsia="Times New Roman" w:hAnsi="Arial" w:cs="Arial"/>
-          <w:color w:val="000000"/>
-        </w:rPr>
-        <w:t xml:space="preserve"> that specified key to leave this menu or back key.</w:t>
+        <w:t xml:space="preserve">exit game, </w:t>
+      </w:r>
+      <w:r>
+        <w:rPr>
+          <w:rFonts w:ascii="Arial" w:eastAsia="Times New Roman" w:hAnsi="Arial" w:cs="Arial"/>
+          <w:color w:val="000000"/>
+          <w:u w:val="single"/>
+        </w:rPr>
+        <w:t>return to game</w:t>
+      </w:r>
+      <w:r>
+        <w:rPr>
+          <w:rFonts w:ascii="Arial" w:eastAsia="Times New Roman" w:hAnsi="Arial" w:cs="Arial"/>
+          <w:color w:val="000000"/>
+        </w:rPr>
+        <w:t>. The</w:t>
+      </w:r>
+      <w:r>
+        <w:rPr>
+          <w:rFonts w:ascii="Arial" w:eastAsia="Times New Roman" w:hAnsi="Arial" w:cs="Arial"/>
+          <w:color w:val="000000"/>
+        </w:rPr>
+        <w:t xml:space="preserve"> </w:t>
+      </w:r>
+      <w:r>
+        <w:rPr>
+          <w:rFonts w:ascii="Arial" w:eastAsia="Times New Roman" w:hAnsi="Arial" w:cs="Arial"/>
+          <w:color w:val="000000"/>
+          <w:u w:val="single"/>
+        </w:rPr>
+        <w:t>user</w:t>
+      </w:r>
+      <w:r>
+        <w:rPr>
+          <w:rFonts w:ascii="Arial" w:eastAsia="Times New Roman" w:hAnsi="Arial" w:cs="Arial"/>
+          <w:color w:val="000000"/>
+        </w:rPr>
+        <w:t xml:space="preserve"> can </w:t>
+      </w:r>
+      <w:r>
+        <w:rPr>
+          <w:rFonts w:ascii="Arial" w:eastAsia="Times New Roman" w:hAnsi="Arial" w:cs="Arial"/>
+          <w:color w:val="000000"/>
+        </w:rPr>
+        <w:t xml:space="preserve">press the </w:t>
+      </w:r>
+      <w:r>
+        <w:rPr>
+          <w:rFonts w:ascii="Arial" w:eastAsia="Times New Roman" w:hAnsi="Arial" w:cs="Arial"/>
+          <w:color w:val="000000"/>
+          <w:u w:val="single"/>
+        </w:rPr>
+        <w:t>esc key</w:t>
+      </w:r>
+      <w:r>
+        <w:rPr>
+          <w:rFonts w:ascii="Arial" w:eastAsia="Times New Roman" w:hAnsi="Arial" w:cs="Arial"/>
+          <w:color w:val="000000"/>
+        </w:rPr>
+        <w:t xml:space="preserve"> </w:t>
+      </w:r>
+      <w:r>
+        <w:rPr>
+          <w:rFonts w:ascii="Arial" w:eastAsia="Times New Roman" w:hAnsi="Arial" w:cs="Arial"/>
+          <w:color w:val="000000"/>
+        </w:rPr>
+        <w:t xml:space="preserve">or the </w:t>
+      </w:r>
+      <w:r>
+        <w:rPr>
+          <w:rFonts w:ascii="Arial" w:eastAsia="Times New Roman" w:hAnsi="Arial" w:cs="Arial"/>
+          <w:color w:val="000000"/>
+          <w:u w:val="single"/>
+        </w:rPr>
+        <w:t>return to game button</w:t>
+      </w:r>
+      <w:r>
+        <w:rPr>
+          <w:rFonts w:ascii="Arial" w:eastAsia="Times New Roman" w:hAnsi="Arial" w:cs="Arial"/>
+          <w:color w:val="000000"/>
+        </w:rPr>
+        <w:t xml:space="preserve"> to leave this menu</w:t>
+      </w:r>
+      <w:r>
+        <w:rPr>
+          <w:rFonts w:ascii="Arial" w:eastAsia="Times New Roman" w:hAnsi="Arial" w:cs="Arial"/>
+          <w:color w:val="000000"/>
+        </w:rPr>
+        <w:t>.</w:t>
       </w:r>
     </w:p>
     <w:p>
@@ -199,6 +327,7 @@
     <w:p>
       <w:pPr>
         <w:spacing w:after="0" w:line="240" w:lineRule="auto"/>
+        <w:ind w:firstLine="720"/>
         <w:rPr>
           <w:rFonts w:ascii="Times New Roman" w:eastAsia="Times New Roman" w:hAnsi="Times New Roman" w:cs="Times New Roman"/>
           <w:sz w:val="24"/>
@@ -211,17 +340,72 @@
           <w:b/>
           <w:bCs/>
           <w:color w:val="000000"/>
-          <w:sz w:val="32"/>
-          <w:szCs w:val="32"/>
-        </w:rPr>
-        <w:t>OPTIONS:</w:t>
-      </w:r>
-      <w:r>
-        <w:rPr>
-          <w:rFonts w:ascii="Arial" w:eastAsia="Times New Roman" w:hAnsi="Arial" w:cs="Arial"/>
-          <w:color w:val="000000"/>
-        </w:rPr>
-        <w:t xml:space="preserve"> While in the menu they click </w:t>
+          <w:highlight w:val="yellow"/>
+        </w:rPr>
+        <w:t>O</w:t>
+      </w:r>
+      <w:r>
+        <w:rPr>
+          <w:rFonts w:ascii="Arial" w:eastAsia="Times New Roman" w:hAnsi="Arial" w:cs="Arial"/>
+          <w:b/>
+          <w:bCs/>
+          <w:color w:val="000000"/>
+          <w:highlight w:val="yellow"/>
+        </w:rPr>
+        <w:t>ptions</w:t>
+      </w:r>
+      <w:r>
+        <w:rPr>
+          <w:rFonts w:ascii="Arial" w:eastAsia="Times New Roman" w:hAnsi="Arial" w:cs="Arial"/>
+          <w:b/>
+          <w:bCs/>
+          <w:color w:val="000000"/>
+          <w:highlight w:val="yellow"/>
+        </w:rPr>
+        <w:t>:</w:t>
+      </w:r>
+      <w:r>
+        <w:rPr>
+          <w:rFonts w:ascii="Arial" w:eastAsia="Times New Roman" w:hAnsi="Arial" w:cs="Arial"/>
+          <w:color w:val="000000"/>
+        </w:rPr>
+        <w:t xml:space="preserve"> While in the menu </w:t>
+      </w:r>
+      <w:r>
+        <w:rPr>
+          <w:rFonts w:ascii="Arial" w:eastAsia="Times New Roman" w:hAnsi="Arial" w:cs="Arial"/>
+          <w:color w:val="000000"/>
+        </w:rPr>
+        <w:t xml:space="preserve">the </w:t>
+      </w:r>
+      <w:r>
+        <w:rPr>
+          <w:rFonts w:ascii="Arial" w:eastAsia="Times New Roman" w:hAnsi="Arial" w:cs="Arial"/>
+          <w:color w:val="000000"/>
+          <w:u w:val="single"/>
+        </w:rPr>
+        <w:t>user</w:t>
+      </w:r>
+      <w:r>
+        <w:rPr>
+          <w:rFonts w:ascii="Arial" w:eastAsia="Times New Roman" w:hAnsi="Arial" w:cs="Arial"/>
+          <w:color w:val="000000"/>
+        </w:rPr>
+        <w:t xml:space="preserve"> click</w:t>
+      </w:r>
+      <w:r>
+        <w:rPr>
+          <w:rFonts w:ascii="Arial" w:eastAsia="Times New Roman" w:hAnsi="Arial" w:cs="Arial"/>
+          <w:color w:val="000000"/>
+        </w:rPr>
+        <w:t>s the</w:t>
+      </w:r>
+      <w:r>
+        <w:rPr>
+          <w:rFonts w:ascii="Arial" w:eastAsia="Times New Roman" w:hAnsi="Arial" w:cs="Arial"/>
+          <w:color w:val="000000"/>
+        </w:rPr>
+        <w:t xml:space="preserve"> </w:t>
       </w:r>
       <w:r>
         <w:rPr>
@@ -235,6 +419,14 @@
         <w:rPr>
           <w:rFonts w:ascii="Arial" w:eastAsia="Times New Roman" w:hAnsi="Arial" w:cs="Arial"/>
           <w:color w:val="000000"/>
+          <w:u w:val="single"/>
+        </w:rPr>
+        <w:t xml:space="preserve"> button</w:t>
+      </w:r>
+      <w:r>
+        <w:rPr>
+          <w:rFonts w:ascii="Arial" w:eastAsia="Times New Roman" w:hAnsi="Arial" w:cs="Arial"/>
+          <w:color w:val="000000"/>
         </w:rPr>
         <w:t xml:space="preserve"> and are brought to an </w:t>
       </w:r>
@@ -251,7 +443,29 @@
           <w:rFonts w:ascii="Arial" w:eastAsia="Times New Roman" w:hAnsi="Arial" w:cs="Arial"/>
           <w:color w:val="000000"/>
         </w:rPr>
-        <w:t xml:space="preserve"> that they can adjust some of the settings in the game.</w:t>
+        <w:t xml:space="preserve"> </w:t>
+      </w:r>
+      <w:r>
+        <w:rPr>
+          <w:rFonts w:ascii="Arial" w:eastAsia="Times New Roman" w:hAnsi="Arial" w:cs="Arial"/>
+          <w:color w:val="000000"/>
+        </w:rPr>
+        <w:t xml:space="preserve">where the </w:t>
+      </w:r>
+      <w:r>
+        <w:rPr>
+          <w:rFonts w:ascii="Arial" w:eastAsia="Times New Roman" w:hAnsi="Arial" w:cs="Arial"/>
+          <w:color w:val="000000"/>
+          <w:u w:val="single"/>
+        </w:rPr>
+        <w:t>user</w:t>
+      </w:r>
+      <w:r>
+        <w:rPr>
+          <w:rFonts w:ascii="Arial" w:eastAsia="Times New Roman" w:hAnsi="Arial" w:cs="Arial"/>
+          <w:color w:val="000000"/>
+        </w:rPr>
+        <w:t xml:space="preserve"> can adjust some of the settings in the game.</w:t>
       </w:r>
     </w:p>
     <w:p>
@@ -267,6 +481,7 @@
     <w:p>
       <w:pPr>
         <w:spacing w:after="0" w:line="240" w:lineRule="auto"/>
+        <w:ind w:firstLine="720"/>
         <w:rPr>
           <w:rFonts w:ascii="Times New Roman" w:eastAsia="Times New Roman" w:hAnsi="Times New Roman" w:cs="Times New Roman"/>
           <w:sz w:val="24"/>
@@ -279,17 +494,103 @@
           <w:b/>
           <w:bCs/>
           <w:color w:val="000000"/>
+          <w:highlight w:val="yellow"/>
+        </w:rPr>
+        <w:t>S</w:t>
+      </w:r>
+      <w:r>
+        <w:rPr>
+          <w:rFonts w:ascii="Arial" w:eastAsia="Times New Roman" w:hAnsi="Arial" w:cs="Arial"/>
+          <w:b/>
+          <w:bCs/>
+          <w:color w:val="000000"/>
+          <w:highlight w:val="yellow"/>
+        </w:rPr>
+        <w:t>ave</w:t>
+      </w:r>
+      <w:r>
+        <w:rPr>
+          <w:rFonts w:ascii="Arial" w:eastAsia="Times New Roman" w:hAnsi="Arial" w:cs="Arial"/>
+          <w:b/>
+          <w:bCs/>
+          <w:color w:val="000000"/>
+          <w:highlight w:val="yellow"/>
+        </w:rPr>
+        <w:t xml:space="preserve"> G</w:t>
+      </w:r>
+      <w:r>
+        <w:rPr>
+          <w:rFonts w:ascii="Arial" w:eastAsia="Times New Roman" w:hAnsi="Arial" w:cs="Arial"/>
+          <w:b/>
+          <w:bCs/>
+          <w:color w:val="000000"/>
+          <w:highlight w:val="yellow"/>
+        </w:rPr>
+        <w:t>ame</w:t>
+      </w:r>
+      <w:r>
+        <w:rPr>
+          <w:rFonts w:ascii="Arial" w:eastAsia="Times New Roman" w:hAnsi="Arial" w:cs="Arial"/>
+          <w:b/>
+          <w:bCs/>
+          <w:color w:val="000000"/>
+          <w:highlight w:val="yellow"/>
+        </w:rPr>
+        <w:t>:</w:t>
+      </w:r>
+      <w:r>
+        <w:rPr>
+          <w:rFonts w:ascii="Arial" w:eastAsia="Times New Roman" w:hAnsi="Arial" w:cs="Arial"/>
+          <w:b/>
+          <w:bCs/>
+          <w:color w:val="000000"/>
           <w:sz w:val="28"/>
           <w:szCs w:val="28"/>
         </w:rPr>
-        <w:t xml:space="preserve">SAVE GAME: </w:t>
-      </w:r>
-      <w:r>
-        <w:rPr>
-          <w:rFonts w:ascii="Arial" w:eastAsia="Times New Roman" w:hAnsi="Arial" w:cs="Arial"/>
-          <w:color w:val="000000"/>
-        </w:rPr>
-        <w:t xml:space="preserve">While in the menu they click </w:t>
+        <w:t xml:space="preserve"> </w:t>
+      </w:r>
+      <w:r>
+        <w:rPr>
+          <w:rFonts w:ascii="Arial" w:eastAsia="Times New Roman" w:hAnsi="Arial" w:cs="Arial"/>
+          <w:color w:val="000000"/>
+        </w:rPr>
+        <w:t>While in the menu the</w:t>
+      </w:r>
+      <w:r>
+        <w:rPr>
+          <w:rFonts w:ascii="Arial" w:eastAsia="Times New Roman" w:hAnsi="Arial" w:cs="Arial"/>
+          <w:color w:val="000000"/>
+        </w:rPr>
+        <w:t xml:space="preserve"> </w:t>
+      </w:r>
+      <w:r>
+        <w:rPr>
+          <w:rFonts w:ascii="Arial" w:eastAsia="Times New Roman" w:hAnsi="Arial" w:cs="Arial"/>
+          <w:color w:val="000000"/>
+          <w:u w:val="single"/>
+        </w:rPr>
+        <w:t>user</w:t>
+      </w:r>
+      <w:r>
+        <w:rPr>
+          <w:rFonts w:ascii="Arial" w:eastAsia="Times New Roman" w:hAnsi="Arial" w:cs="Arial"/>
+          <w:color w:val="000000"/>
+        </w:rPr>
+        <w:t xml:space="preserve"> click</w:t>
+      </w:r>
+      <w:r>
+        <w:rPr>
+          <w:rFonts w:ascii="Arial" w:eastAsia="Times New Roman" w:hAnsi="Arial" w:cs="Arial"/>
+          <w:color w:val="000000"/>
+        </w:rPr>
+        <w:t>s the</w:t>
+      </w:r>
+      <w:r>
+        <w:rPr>
+          <w:rFonts w:ascii="Arial" w:eastAsia="Times New Roman" w:hAnsi="Arial" w:cs="Arial"/>
+          <w:color w:val="000000"/>
+        </w:rPr>
+        <w:t xml:space="preserve"> </w:t>
       </w:r>
       <w:r>
         <w:rPr>
@@ -303,8 +604,30 @@
         <w:rPr>
           <w:rFonts w:ascii="Arial" w:eastAsia="Times New Roman" w:hAnsi="Arial" w:cs="Arial"/>
           <w:color w:val="000000"/>
-        </w:rPr>
-        <w:t xml:space="preserve"> and the game is saved.</w:t>
+          <w:u w:val="single"/>
+        </w:rPr>
+        <w:t xml:space="preserve"> button</w:t>
+      </w:r>
+      <w:r>
+        <w:rPr>
+          <w:rFonts w:ascii="Arial" w:eastAsia="Times New Roman" w:hAnsi="Arial" w:cs="Arial"/>
+          <w:color w:val="000000"/>
+        </w:rPr>
+        <w:t xml:space="preserve"> and the </w:t>
+      </w:r>
+      <w:r>
+        <w:rPr>
+          <w:rFonts w:ascii="Arial" w:eastAsia="Times New Roman" w:hAnsi="Arial" w:cs="Arial"/>
+          <w:color w:val="000000"/>
+        </w:rPr>
+        <w:t>system saves the game</w:t>
+      </w:r>
+      <w:r>
+        <w:rPr>
+          <w:rFonts w:ascii="Arial" w:eastAsia="Times New Roman" w:hAnsi="Arial" w:cs="Arial"/>
+          <w:color w:val="000000"/>
+        </w:rPr>
+        <w:t>.</w:t>
       </w:r>
     </w:p>
     <w:p>
@@ -320,6 +643,7 @@
     <w:p>
       <w:pPr>
         <w:spacing w:after="0" w:line="240" w:lineRule="auto"/>
+        <w:ind w:firstLine="720"/>
         <w:rPr>
           <w:rFonts w:ascii="Times New Roman" w:eastAsia="Times New Roman" w:hAnsi="Times New Roman" w:cs="Times New Roman"/>
           <w:sz w:val="24"/>
@@ -332,17 +656,101 @@
           <w:b/>
           <w:bCs/>
           <w:color w:val="000000"/>
-          <w:sz w:val="32"/>
-          <w:szCs w:val="32"/>
-        </w:rPr>
-        <w:t>EXIT Game:</w:t>
-      </w:r>
-      <w:r>
-        <w:rPr>
-          <w:rFonts w:ascii="Arial" w:eastAsia="Times New Roman" w:hAnsi="Arial" w:cs="Arial"/>
-          <w:color w:val="000000"/>
-        </w:rPr>
-        <w:t xml:space="preserve"> While in the menu they click exit they are brought back to the </w:t>
+          <w:highlight w:val="yellow"/>
+        </w:rPr>
+        <w:t>E</w:t>
+      </w:r>
+      <w:r>
+        <w:rPr>
+          <w:rFonts w:ascii="Arial" w:eastAsia="Times New Roman" w:hAnsi="Arial" w:cs="Arial"/>
+          <w:b/>
+          <w:bCs/>
+          <w:color w:val="000000"/>
+          <w:highlight w:val="yellow"/>
+        </w:rPr>
+        <w:t>xit</w:t>
+      </w:r>
+      <w:r>
+        <w:rPr>
+          <w:rFonts w:ascii="Arial" w:eastAsia="Times New Roman" w:hAnsi="Arial" w:cs="Arial"/>
+          <w:b/>
+          <w:bCs/>
+          <w:color w:val="000000"/>
+          <w:highlight w:val="yellow"/>
+        </w:rPr>
+        <w:t xml:space="preserve"> Game:</w:t>
+      </w:r>
+      <w:r>
+        <w:rPr>
+          <w:rFonts w:ascii="Arial" w:eastAsia="Times New Roman" w:hAnsi="Arial" w:cs="Arial"/>
+          <w:color w:val="000000"/>
+        </w:rPr>
+        <w:t xml:space="preserve"> While in the menu the</w:t>
+      </w:r>
+      <w:r>
+        <w:rPr>
+          <w:rFonts w:ascii="Arial" w:eastAsia="Times New Roman" w:hAnsi="Arial" w:cs="Arial"/>
+          <w:color w:val="000000"/>
+        </w:rPr>
+        <w:t xml:space="preserve"> </w:t>
+      </w:r>
+      <w:r>
+        <w:rPr>
+          <w:rFonts w:ascii="Arial" w:eastAsia="Times New Roman" w:hAnsi="Arial" w:cs="Arial"/>
+          <w:color w:val="000000"/>
+          <w:u w:val="single"/>
+        </w:rPr>
+        <w:t>user</w:t>
+      </w:r>
+      <w:r>
+        <w:rPr>
+          <w:rFonts w:ascii="Arial" w:eastAsia="Times New Roman" w:hAnsi="Arial" w:cs="Arial"/>
+          <w:color w:val="000000"/>
+        </w:rPr>
+        <w:t xml:space="preserve"> click</w:t>
+      </w:r>
+      <w:r>
+        <w:rPr>
+          <w:rFonts w:ascii="Arial" w:eastAsia="Times New Roman" w:hAnsi="Arial" w:cs="Arial"/>
+          <w:color w:val="000000"/>
+        </w:rPr>
+        <w:t>s the</w:t>
+      </w:r>
+      <w:r>
+        <w:rPr>
+          <w:rFonts w:ascii="Arial" w:eastAsia="Times New Roman" w:hAnsi="Arial" w:cs="Arial"/>
+          <w:color w:val="000000"/>
+        </w:rPr>
+        <w:t xml:space="preserve"> </w:t>
+      </w:r>
+      <w:r>
+        <w:rPr>
+          <w:rFonts w:ascii="Arial" w:eastAsia="Times New Roman" w:hAnsi="Arial" w:cs="Arial"/>
+          <w:color w:val="000000"/>
+          <w:u w:val="single"/>
+        </w:rPr>
+        <w:t>exit button</w:t>
+      </w:r>
+      <w:r>
+        <w:rPr>
+          <w:rFonts w:ascii="Arial" w:eastAsia="Times New Roman" w:hAnsi="Arial" w:cs="Arial"/>
+          <w:color w:val="000000"/>
+        </w:rPr>
+        <w:t xml:space="preserve"> </w:t>
+      </w:r>
+      <w:r>
+        <w:rPr>
+          <w:rFonts w:ascii="Arial" w:eastAsia="Times New Roman" w:hAnsi="Arial" w:cs="Arial"/>
+          <w:color w:val="000000"/>
+        </w:rPr>
+        <w:t xml:space="preserve">then </w:t>
+      </w:r>
+      <w:r>
+        <w:rPr>
+          <w:rFonts w:ascii="Arial" w:eastAsia="Times New Roman" w:hAnsi="Arial" w:cs="Arial"/>
+          <w:color w:val="000000"/>
+        </w:rPr>
+        <w:t xml:space="preserve">are brought back to the </w:t>
       </w:r>
       <w:r>
         <w:rPr>
@@ -354,45 +762,7 @@
       </w:r>
     </w:p>
     <w:p/>
-    <w:p>
-      <w:r>
-        <w:drawing>
-          <wp:inline distT="0" distB="0" distL="0" distR="0" wp14:anchorId="469247BE" wp14:editId="6F9C55DB">
-            <wp:extent cx="5943600" cy="4507865"/>
-            <wp:effectExtent l="0" t="0" r="0" b="6985"/>
-            <wp:docPr id="1" name="Picture 1" descr="Diagram&#10;&#10;Description automatically generated"/>
-            <wp:cNvGraphicFramePr>
-              <a:graphicFrameLocks xmlns:a="http://schemas.openxmlformats.org/drawingml/2006/main" noChangeAspect="1"/>
-            </wp:cNvGraphicFramePr>
-            <a:graphic xmlns:a="http://schemas.openxmlformats.org/drawingml/2006/main">
-              <a:graphicData uri="http://schemas.openxmlformats.org/drawingml/2006/picture">
-                <pic:pic xmlns:pic="http://schemas.openxmlformats.org/drawingml/2006/picture">
-                  <pic:nvPicPr>
-                    <pic:cNvPr id="1" name="Picture 1" descr="Diagram&#10;&#10;Description automatically generated"/>
-                    <pic:cNvPicPr/>
-                  </pic:nvPicPr>
-                  <pic:blipFill>
-                    <a:blip r:embed="rId4"/>
-                    <a:stretch>
-                      <a:fillRect/>
-                    </a:stretch>
-                  </pic:blipFill>
-                  <pic:spPr>
-                    <a:xfrm>
-                      <a:off x="0" y="0"/>
-                      <a:ext cx="5943600" cy="4507865"/>
-                    </a:xfrm>
-                    <a:prstGeom prst="rect">
-                      <a:avLst/>
-                    </a:prstGeom>
-                  </pic:spPr>
-                </pic:pic>
-              </a:graphicData>
-            </a:graphic>
-          </wp:inline>
-        </w:drawing>
-      </w:r>
-    </w:p>
+    <w:p/>
     <w:sectPr>
       <w:pgSz w:w="12240" w:h="15840"/>
       <w:pgMar w:top="1440" w:right="1440" w:bottom="1440" w:left="1440" w:header="720" w:footer="720" w:gutter="0"/>
@@ -526,6 +896,7 @@
     <w:lsdException w:name="HTML Sample" w:semiHidden="1" w:unhideWhenUsed="1"/>
     <w:lsdException w:name="HTML Typewriter" w:semiHidden="1" w:unhideWhenUsed="1"/>
     <w:lsdException w:name="HTML Variable" w:semiHidden="1" w:unhideWhenUsed="1"/>
+    <w:lsdException w:name="Normal Table" w:semiHidden="1" w:unhideWhenUsed="1"/>
     <w:lsdException w:name="annotation subject" w:semiHidden="1" w:unhideWhenUsed="1"/>
     <w:lsdException w:name="No List" w:semiHidden="1" w:unhideWhenUsed="1"/>
     <w:lsdException w:name="Outline List 1" w:semiHidden="1" w:unhideWhenUsed="1"/>
@@ -572,8 +943,10 @@
     <w:lsdException w:name="Table Subtle 2" w:semiHidden="1" w:unhideWhenUsed="1"/>
     <w:lsdException w:name="Table Web 1" w:semiHidden="1" w:unhideWhenUsed="1"/>
     <w:lsdException w:name="Table Web 2" w:semiHidden="1" w:unhideWhenUsed="1"/>
+    <w:lsdException w:name="Table Web 3" w:semiHidden="1" w:unhideWhenUsed="1"/>
     <w:lsdException w:name="Balloon Text" w:semiHidden="1" w:unhideWhenUsed="1"/>
     <w:lsdException w:name="Table Grid" w:uiPriority="39"/>
+    <w:lsdException w:name="Table Theme" w:semiHidden="1" w:unhideWhenUsed="1"/>
     <w:lsdException w:name="Placeholder Text" w:semiHidden="1"/>
     <w:lsdException w:name="No Spacing" w:uiPriority="1" w:qFormat="1"/>
     <w:lsdException w:name="Light Shading" w:uiPriority="60"/>
